--- a/project-stepbystep-process.docx
+++ b/project-stepbystep-process.docx
@@ -15,19 +15,41 @@
           <w:rPr>
             <w:rStyle w:val="Hyperlink"/>
           </w:rPr>
-          <w:t>BARANIDHARAN-S-Git/simplilearn-Rainbowschool-Studentdata (github.com)</w:t>
+          <w:t>BARANIDHARAN-S-Git/Studentdata (github.com)</w:t>
         </w:r>
       </w:hyperlink>
     </w:p>
     <w:p/>
     <w:p>
       <w:r>
-        <w:t>Step1:create a text document-“textdocumentname:DetailofStudent”.</w:t>
-      </w:r>
-    </w:p>
-    <w:p>
-      <w:r>
-        <w:t>Step2:Enter the student details is the text document.</w:t>
+        <w:t>Step</w:t>
+      </w:r>
+      <w:proofErr w:type="gramStart"/>
+      <w:r>
+        <w:t>1:create</w:t>
+      </w:r>
+      <w:proofErr w:type="gramEnd"/>
+      <w:r>
+        <w:t xml:space="preserve"> a text document-“textdocumentname:</w:t>
+      </w:r>
+      <w:r>
+        <w:t>Studentdata</w:t>
+      </w:r>
+      <w:r>
+        <w:t>”.</w:t>
+      </w:r>
+    </w:p>
+    <w:p>
+      <w:r>
+        <w:t>Step</w:t>
+      </w:r>
+      <w:proofErr w:type="gramStart"/>
+      <w:r>
+        <w:t>2:Enter</w:t>
+      </w:r>
+      <w:proofErr w:type="gramEnd"/>
+      <w:r>
+        <w:t xml:space="preserve"> the student details is the text document.</w:t>
       </w:r>
     </w:p>
     <w:p>
@@ -36,10 +58,10 @@
           <w:noProof/>
         </w:rPr>
         <w:drawing>
-          <wp:inline distT="0" distB="0" distL="0" distR="0" wp14:anchorId="6896955F" wp14:editId="125DE3BF">
-            <wp:extent cx="5722620" cy="3413760"/>
-            <wp:effectExtent l="0" t="0" r="0" b="0"/>
-            <wp:docPr id="2" name="Picture 2"/>
+          <wp:inline distT="0" distB="0" distL="0" distR="0" wp14:anchorId="397FDF8E" wp14:editId="13C5C5FB">
+            <wp:extent cx="3657600" cy="3634740"/>
+            <wp:effectExtent l="0" t="0" r="0" b="3810"/>
+            <wp:docPr id="1" name="Picture 1"/>
             <wp:cNvGraphicFramePr>
               <a:graphicFrameLocks xmlns:a="http://schemas.openxmlformats.org/drawingml/2006/main" noChangeAspect="1"/>
             </wp:cNvGraphicFramePr>
@@ -68,7 +90,7 @@
                   <pic:spPr bwMode="auto">
                     <a:xfrm>
                       <a:off x="0" y="0"/>
-                      <a:ext cx="5722620" cy="3413760"/>
+                      <a:ext cx="3657600" cy="3634740"/>
                     </a:xfrm>
                     <a:prstGeom prst="rect">
                       <a:avLst/>
@@ -88,10 +110,17 @@
     <w:p/>
     <w:p>
       <w:r>
-        <w:t>Step3:Write the c# code in VScode</w:t>
-      </w:r>
-    </w:p>
-    <w:p/>
+        <w:t>Step</w:t>
+      </w:r>
+      <w:proofErr w:type="gramStart"/>
+      <w:r>
+        <w:t>3:Write</w:t>
+      </w:r>
+      <w:proofErr w:type="gramEnd"/>
+      <w:r>
+        <w:t xml:space="preserve"> the c# code in VScode</w:t>
+      </w:r>
+    </w:p>
     <w:p/>
     <w:p>
       <w:r>
@@ -99,10 +128,10 @@
           <w:noProof/>
         </w:rPr>
         <w:drawing>
-          <wp:inline distT="0" distB="0" distL="0" distR="0" wp14:anchorId="6570DE52" wp14:editId="1DEC8E5F">
-            <wp:extent cx="5273040" cy="2689860"/>
-            <wp:effectExtent l="0" t="0" r="3810" b="0"/>
-            <wp:docPr id="5" name="Picture 5"/>
+          <wp:inline distT="0" distB="0" distL="0" distR="0" wp14:anchorId="23E0B0A5" wp14:editId="113F1611">
+            <wp:extent cx="5731510" cy="2812415"/>
+            <wp:effectExtent l="0" t="0" r="2540" b="6985"/>
+            <wp:docPr id="3" name="Picture 3"/>
             <wp:cNvGraphicFramePr>
               <a:graphicFrameLocks xmlns:a="http://schemas.openxmlformats.org/drawingml/2006/main" noChangeAspect="1"/>
             </wp:cNvGraphicFramePr>
@@ -110,13 +139,13 @@
               <a:graphicData uri="http://schemas.openxmlformats.org/drawingml/2006/picture">
                 <pic:pic xmlns:pic="http://schemas.openxmlformats.org/drawingml/2006/picture">
                   <pic:nvPicPr>
-                    <pic:cNvPr id="0" name="Picture 5"/>
+                    <pic:cNvPr id="0" name="Picture 3"/>
                     <pic:cNvPicPr>
                       <a:picLocks noChangeAspect="1" noChangeArrowheads="1"/>
                     </pic:cNvPicPr>
                   </pic:nvPicPr>
                   <pic:blipFill>
-                    <a:blip r:embed="rId8">
+                    <a:blip r:embed="rId8" cstate="print">
                       <a:extLst>
                         <a:ext uri="{28A0092B-C50C-407E-A947-70E740481C1C}">
                           <a14:useLocalDpi xmlns:a14="http://schemas.microsoft.com/office/drawing/2010/main" val="0"/>
@@ -131,7 +160,7 @@
                   <pic:spPr bwMode="auto">
                     <a:xfrm>
                       <a:off x="0" y="0"/>
-                      <a:ext cx="5273040" cy="2689860"/>
+                      <a:ext cx="5731510" cy="2812415"/>
                     </a:xfrm>
                     <a:prstGeom prst="rect">
                       <a:avLst/>
@@ -149,9 +178,18 @@
       </w:r>
     </w:p>
     <w:p/>
-    <w:p>
-      <w:r>
-        <w:t xml:space="preserve">Step4:Run the code whether to </w:t>
+    <w:p/>
+    <w:p>
+      <w:r>
+        <w:t>Step</w:t>
+      </w:r>
+      <w:proofErr w:type="gramStart"/>
+      <w:r>
+        <w:t>4:Run</w:t>
+      </w:r>
+      <w:proofErr w:type="gramEnd"/>
+      <w:r>
+        <w:t xml:space="preserve"> the code whether to </w:t>
       </w:r>
       <w:r>
         <w:t>see the notepad text document is executed.</w:t>
@@ -216,7 +254,15 @@
     <w:p/>
     <w:p>
       <w:r>
-        <w:t>Step5:To push the code into the github and ingnore the file(filename:ignore</w:t>
+        <w:t>Step</w:t>
+      </w:r>
+      <w:proofErr w:type="gramStart"/>
+      <w:r>
+        <w:t>5:To</w:t>
+      </w:r>
+      <w:proofErr w:type="gramEnd"/>
+      <w:r>
+        <w:t xml:space="preserve"> push the code into the github and ingnore the file(filename:ignore</w:t>
       </w:r>
       <w:r>
         <w:t>.log</w:t>
@@ -245,14 +291,11 @@
     </w:p>
     <w:p>
       <w:r>
-        <w:rPr>
-          <w:noProof/>
-        </w:rPr>
         <w:drawing>
-          <wp:inline distT="0" distB="0" distL="0" distR="0" wp14:anchorId="5FBC8FE1" wp14:editId="03837152">
-            <wp:extent cx="3284220" cy="2689860"/>
+          <wp:inline distT="0" distB="0" distL="0" distR="0" wp14:anchorId="5A2C281B" wp14:editId="6B0B6ADF">
+            <wp:extent cx="2979678" cy="2667231"/>
             <wp:effectExtent l="0" t="0" r="0" b="0"/>
-            <wp:docPr id="15" name="Picture 15"/>
+            <wp:docPr id="2" name="Picture 2"/>
             <wp:cNvGraphicFramePr>
               <a:graphicFrameLocks xmlns:a="http://schemas.openxmlformats.org/drawingml/2006/main" noChangeAspect="1"/>
             </wp:cNvGraphicFramePr>
@@ -260,36 +303,23 @@
               <a:graphicData uri="http://schemas.openxmlformats.org/drawingml/2006/picture">
                 <pic:pic xmlns:pic="http://schemas.openxmlformats.org/drawingml/2006/picture">
                   <pic:nvPicPr>
-                    <pic:cNvPr id="0" name="Picture 15"/>
-                    <pic:cNvPicPr>
-                      <a:picLocks noChangeAspect="1" noChangeArrowheads="1"/>
-                    </pic:cNvPicPr>
+                    <pic:cNvPr id="1" name=""/>
+                    <pic:cNvPicPr/>
                   </pic:nvPicPr>
                   <pic:blipFill>
-                    <a:blip r:embed="rId10">
-                      <a:extLst>
-                        <a:ext uri="{28A0092B-C50C-407E-A947-70E740481C1C}">
-                          <a14:useLocalDpi xmlns:a14="http://schemas.microsoft.com/office/drawing/2010/main" val="0"/>
-                        </a:ext>
-                      </a:extLst>
-                    </a:blip>
-                    <a:srcRect/>
+                    <a:blip r:embed="rId10"/>
                     <a:stretch>
                       <a:fillRect/>
                     </a:stretch>
                   </pic:blipFill>
-                  <pic:spPr bwMode="auto">
+                  <pic:spPr>
                     <a:xfrm>
                       <a:off x="0" y="0"/>
-                      <a:ext cx="3284220" cy="2689860"/>
+                      <a:ext cx="2979678" cy="2667231"/>
                     </a:xfrm>
                     <a:prstGeom prst="rect">
                       <a:avLst/>
                     </a:prstGeom>
-                    <a:noFill/>
-                    <a:ln>
-                      <a:noFill/>
-                    </a:ln>
                   </pic:spPr>
                 </pic:pic>
               </a:graphicData>
@@ -298,6 +328,7 @@
         </w:drawing>
       </w:r>
     </w:p>
+    <w:p/>
     <w:p>
       <w:r>
         <w:rPr>
@@ -356,7 +387,17 @@
     </w:p>
     <w:p>
       <w:r>
-        <w:t>It has the text document DetailofStudent to be uploaded successfullt in github and Ignor</w:t>
+        <w:t xml:space="preserve">It has the text document </w:t>
+      </w:r>
+      <w:r>
+        <w:t>Studentdata</w:t>
+      </w:r>
+      <w:r>
+        <w:t xml:space="preserve"> to be uploaded successfullt in github and </w:t>
+      </w:r>
+      <w:proofErr w:type="gramStart"/>
+      <w:r>
+        <w:t>Ignor</w:t>
       </w:r>
       <w:r>
         <w:t xml:space="preserve">e.log </w:t>
@@ -364,6 +405,7 @@
       <w:r>
         <w:t xml:space="preserve"> file</w:t>
       </w:r>
+      <w:proofErr w:type="gramEnd"/>
       <w:r>
         <w:t xml:space="preserve"> to be ignored.</w:t>
       </w:r>
@@ -374,10 +416,10 @@
           <w:noProof/>
         </w:rPr>
         <w:drawing>
-          <wp:inline distT="0" distB="0" distL="0" distR="0" wp14:anchorId="15997C3E" wp14:editId="214A88B2">
-            <wp:extent cx="4594860" cy="5196840"/>
-            <wp:effectExtent l="0" t="0" r="0" b="3810"/>
-            <wp:docPr id="12" name="Picture 12"/>
+          <wp:inline distT="0" distB="0" distL="0" distR="0" wp14:anchorId="14CF045A" wp14:editId="17A85540">
+            <wp:extent cx="5387340" cy="6522720"/>
+            <wp:effectExtent l="0" t="0" r="3810" b="0"/>
+            <wp:docPr id="4" name="Picture 4"/>
             <wp:cNvGraphicFramePr>
               <a:graphicFrameLocks xmlns:a="http://schemas.openxmlformats.org/drawingml/2006/main" noChangeAspect="1"/>
             </wp:cNvGraphicFramePr>
@@ -385,7 +427,7 @@
               <a:graphicData uri="http://schemas.openxmlformats.org/drawingml/2006/picture">
                 <pic:pic xmlns:pic="http://schemas.openxmlformats.org/drawingml/2006/picture">
                   <pic:nvPicPr>
-                    <pic:cNvPr id="0" name="Picture 9"/>
+                    <pic:cNvPr id="0" name="Picture 1"/>
                     <pic:cNvPicPr>
                       <a:picLocks noChangeAspect="1" noChangeArrowheads="1"/>
                     </pic:cNvPicPr>
@@ -406,7 +448,7 @@
                   <pic:spPr bwMode="auto">
                     <a:xfrm>
                       <a:off x="0" y="0"/>
-                      <a:ext cx="4594860" cy="5196840"/>
+                      <a:ext cx="5387340" cy="6522720"/>
                     </a:xfrm>
                     <a:prstGeom prst="rect">
                       <a:avLst/>
@@ -434,12 +476,11 @@
         <w:rPr>
           <w:noProof/>
         </w:rPr>
-        <w:lastRenderedPageBreak/>
         <w:drawing>
-          <wp:inline distT="0" distB="0" distL="0" distR="0" wp14:anchorId="5387C2E2" wp14:editId="241E14D5">
-            <wp:extent cx="5731510" cy="2479675"/>
-            <wp:effectExtent l="0" t="0" r="2540" b="0"/>
-            <wp:docPr id="13" name="Picture 13"/>
+          <wp:inline distT="0" distB="0" distL="0" distR="0" wp14:anchorId="6E14EFDA" wp14:editId="041A3DBF">
+            <wp:extent cx="5731510" cy="2527300"/>
+            <wp:effectExtent l="0" t="0" r="2540" b="6350"/>
+            <wp:docPr id="5" name="Picture 5"/>
             <wp:cNvGraphicFramePr>
               <a:graphicFrameLocks xmlns:a="http://schemas.openxmlformats.org/drawingml/2006/main" noChangeAspect="1"/>
             </wp:cNvGraphicFramePr>
@@ -447,7 +488,7 @@
               <a:graphicData uri="http://schemas.openxmlformats.org/drawingml/2006/picture">
                 <pic:pic xmlns:pic="http://schemas.openxmlformats.org/drawingml/2006/picture">
                   <pic:nvPicPr>
-                    <pic:cNvPr id="0" name="Picture 11"/>
+                    <pic:cNvPr id="0" name="Picture 3"/>
                     <pic:cNvPicPr>
                       <a:picLocks noChangeAspect="1" noChangeArrowheads="1"/>
                     </pic:cNvPicPr>
@@ -468,7 +509,7 @@
                   <pic:spPr bwMode="auto">
                     <a:xfrm>
                       <a:off x="0" y="0"/>
-                      <a:ext cx="5731510" cy="2479675"/>
+                      <a:ext cx="5731510" cy="2527300"/>
                     </a:xfrm>
                     <a:prstGeom prst="rect">
                       <a:avLst/>
@@ -487,10 +528,18 @@
     </w:p>
     <w:p>
       <w:r>
-        <w:t>It’s a git repo where the document DetailofStudent</w:t>
-      </w:r>
-      <w:r>
-        <w:t>,and other files</w:t>
+        <w:t xml:space="preserve">It’s a git repo where the document </w:t>
+      </w:r>
+      <w:proofErr w:type="gramStart"/>
+      <w:r>
+        <w:t>Studentdata</w:t>
+      </w:r>
+      <w:r>
+        <w:t>,and</w:t>
+      </w:r>
+      <w:proofErr w:type="gramEnd"/>
+      <w:r>
+        <w:t xml:space="preserve"> other files</w:t>
       </w:r>
       <w:r>
         <w:t xml:space="preserve"> successfully uploaded and Ignore</w:t>
